--- a/Casos de uso/CASOS DE USO .docx
+++ b/Casos de uso/CASOS DE USO .docx
@@ -155,7 +155,7 @@
                         <w:sz w:val="32"/>
                         <w:szCs w:val="32"/>
                       </w:rPr>
-                      <w:t xml:space="preserve"> Fitness Steel </w:t>
+                      <w:t xml:space="preserve">Fitness Steel </w:t>
                     </w:r>
                     <w:proofErr w:type="spellStart"/>
                     <w:r>
@@ -281,10 +281,18 @@
           <w:noProof/>
         </w:rPr>
         <w:drawing>
-          <wp:inline distT="0" distB="0" distL="0" distR="0" wp14:anchorId="0674834E" wp14:editId="75CE3129">
-            <wp:extent cx="6189785" cy="5029200"/>
-            <wp:effectExtent l="0" t="0" r="1905" b="0"/>
-            <wp:docPr id="2" name="Imagen 2"/>
+          <wp:anchor distT="0" distB="0" distL="114300" distR="114300" simplePos="0" relativeHeight="251659264" behindDoc="0" locked="0" layoutInCell="1" allowOverlap="1" wp14:anchorId="25B5AA2B" wp14:editId="56A6580C">
+            <wp:simplePos x="0" y="0"/>
+            <wp:positionH relativeFrom="column">
+              <wp:posOffset>0</wp:posOffset>
+            </wp:positionH>
+            <wp:positionV relativeFrom="paragraph">
+              <wp:posOffset>323850</wp:posOffset>
+            </wp:positionV>
+            <wp:extent cx="5612130" cy="4560570"/>
+            <wp:effectExtent l="0" t="0" r="0" b="0"/>
+            <wp:wrapTopAndBottom/>
+            <wp:docPr id="1" name="Imagen 1"/>
             <wp:cNvGraphicFramePr>
               <a:graphicFrameLocks xmlns:a="http://schemas.openxmlformats.org/drawingml/2006/main" noChangeAspect="1"/>
             </wp:cNvGraphicFramePr>
@@ -292,10 +300,8 @@
               <a:graphicData uri="http://schemas.openxmlformats.org/drawingml/2006/picture">
                 <pic:pic xmlns:pic="http://schemas.openxmlformats.org/drawingml/2006/picture">
                   <pic:nvPicPr>
-                    <pic:cNvPr id="0" name="Picture 2"/>
-                    <pic:cNvPicPr>
-                      <a:picLocks noChangeAspect="1" noChangeArrowheads="1"/>
-                    </pic:cNvPicPr>
+                    <pic:cNvPr id="1" name=""/>
+                    <pic:cNvPicPr/>
                   </pic:nvPicPr>
                   <pic:blipFill>
                     <a:blip r:embed="rId4">
@@ -305,28 +311,23 @@
                         </a:ext>
                       </a:extLst>
                     </a:blip>
-                    <a:srcRect/>
                     <a:stretch>
                       <a:fillRect/>
                     </a:stretch>
                   </pic:blipFill>
-                  <pic:spPr bwMode="auto">
+                  <pic:spPr>
                     <a:xfrm>
                       <a:off x="0" y="0"/>
-                      <a:ext cx="6206997" cy="5043185"/>
+                      <a:ext cx="5612130" cy="4560570"/>
                     </a:xfrm>
                     <a:prstGeom prst="rect">
                       <a:avLst/>
                     </a:prstGeom>
-                    <a:noFill/>
-                    <a:ln>
-                      <a:noFill/>
-                    </a:ln>
                   </pic:spPr>
                 </pic:pic>
               </a:graphicData>
             </a:graphic>
-          </wp:inline>
+          </wp:anchor>
         </w:drawing>
       </w:r>
     </w:p>
@@ -446,10 +447,18 @@
           <w:noProof/>
         </w:rPr>
         <w:drawing>
-          <wp:inline distT="0" distB="0" distL="0" distR="0" wp14:anchorId="25679616" wp14:editId="048E8144">
-            <wp:extent cx="6283070" cy="5463540"/>
-            <wp:effectExtent l="0" t="0" r="3810" b="3810"/>
-            <wp:docPr id="3" name="Imagen 3"/>
+          <wp:anchor distT="0" distB="0" distL="114300" distR="114300" simplePos="0" relativeHeight="251660288" behindDoc="0" locked="0" layoutInCell="1" allowOverlap="1" wp14:anchorId="7B7F9116" wp14:editId="522893FF">
+            <wp:simplePos x="0" y="0"/>
+            <wp:positionH relativeFrom="column">
+              <wp:posOffset>0</wp:posOffset>
+            </wp:positionH>
+            <wp:positionV relativeFrom="paragraph">
+              <wp:posOffset>285750</wp:posOffset>
+            </wp:positionV>
+            <wp:extent cx="5612130" cy="4879340"/>
+            <wp:effectExtent l="0" t="0" r="0" b="0"/>
+            <wp:wrapTopAndBottom/>
+            <wp:docPr id="6" name="Imagen 6"/>
             <wp:cNvGraphicFramePr>
               <a:graphicFrameLocks xmlns:a="http://schemas.openxmlformats.org/drawingml/2006/main" noChangeAspect="1"/>
             </wp:cNvGraphicFramePr>
@@ -457,10 +466,8 @@
               <a:graphicData uri="http://schemas.openxmlformats.org/drawingml/2006/picture">
                 <pic:pic xmlns:pic="http://schemas.openxmlformats.org/drawingml/2006/picture">
                   <pic:nvPicPr>
-                    <pic:cNvPr id="0" name="Picture 3"/>
-                    <pic:cNvPicPr>
-                      <a:picLocks noChangeAspect="1" noChangeArrowheads="1"/>
-                    </pic:cNvPicPr>
+                    <pic:cNvPr id="6" name=""/>
+                    <pic:cNvPicPr/>
                   </pic:nvPicPr>
                   <pic:blipFill>
                     <a:blip r:embed="rId5">
@@ -470,28 +477,23 @@
                         </a:ext>
                       </a:extLst>
                     </a:blip>
-                    <a:srcRect/>
                     <a:stretch>
                       <a:fillRect/>
                     </a:stretch>
                   </pic:blipFill>
-                  <pic:spPr bwMode="auto">
+                  <pic:spPr>
                     <a:xfrm>
                       <a:off x="0" y="0"/>
-                      <a:ext cx="6300741" cy="5478906"/>
+                      <a:ext cx="5612130" cy="4879340"/>
                     </a:xfrm>
                     <a:prstGeom prst="rect">
                       <a:avLst/>
                     </a:prstGeom>
-                    <a:noFill/>
-                    <a:ln>
-                      <a:noFill/>
-                    </a:ln>
                   </pic:spPr>
                 </pic:pic>
               </a:graphicData>
             </a:graphic>
-          </wp:inline>
+          </wp:anchor>
         </w:drawing>
       </w:r>
     </w:p>
@@ -585,6 +587,7 @@
           <w:sz w:val="28"/>
           <w:szCs w:val="28"/>
         </w:rPr>
+        <w:lastRenderedPageBreak/>
         <w:t xml:space="preserve">CASO DE USO 3 – ROL </w:t>
       </w:r>
       <w:r>
@@ -1344,6 +1347,7 @@
   <w:rsids>
     <w:rsidRoot w:val="00C06A3B"/>
     <w:rsid w:val="001B15E7"/>
+    <w:rsid w:val="00967458"/>
     <w:rsid w:val="00C06A3B"/>
     <w:rsid w:val="00CF18B0"/>
     <w:rsid w:val="00D2601C"/>
@@ -1362,7 +1366,7 @@
     <m:intLim m:val="subSup"/>
     <m:naryLim m:val="undOvr"/>
   </m:mathPr>
-  <w:themeFontLang w:val="es-CO"/>
+  <w:themeFontLang w:val="es-CO" w:eastAsia="x-none" w:bidi="x-none"/>
   <w:clrSchemeMapping w:bg1="light1" w:t1="dark1" w:bg2="light2" w:t2="dark2" w:accent1="accent1" w:accent2="accent2" w:accent3="accent3" w:accent4="accent4" w:accent5="accent5" w:accent6="accent6" w:hyperlink="hyperlink" w:followedHyperlink="followedHyperlink"/>
   <w:decimalSymbol w:val=","/>
   <w:listSeparator w:val=";"/>

--- a/Casos de uso/CASOS DE USO .docx
+++ b/Casos de uso/CASOS DE USO .docx
@@ -155,7 +155,31 @@
                         <w:sz w:val="32"/>
                         <w:szCs w:val="32"/>
                       </w:rPr>
-                      <w:t xml:space="preserve">Fitness Steel </w:t>
+                      <w:t xml:space="preserve">Fitness </w:t>
+                    </w:r>
+                    <w:r>
+                      <w:rPr>
+                        <w:rFonts w:cstheme="minorHAnsi"/>
+                        <w:b/>
+                        <w:bCs/>
+                        <w:i/>
+                        <w:iCs/>
+                        <w:sz w:val="32"/>
+                        <w:szCs w:val="32"/>
+                      </w:rPr>
+                      <w:t>Storage</w:t>
+                    </w:r>
+                    <w:r>
+                      <w:rPr>
+                        <w:rFonts w:cstheme="minorHAnsi"/>
+                        <w:b/>
+                        <w:bCs/>
+                        <w:i/>
+                        <w:iCs/>
+                        <w:sz w:val="32"/>
+                        <w:szCs w:val="32"/>
+                      </w:rPr>
+                      <w:t xml:space="preserve"> </w:t>
                     </w:r>
                     <w:proofErr w:type="spellStart"/>
                     <w:r>
@@ -270,29 +294,31 @@
     <w:p>
       <w:pPr>
         <w:rPr>
+          <w:rFonts w:ascii="Arial" w:hAnsi="Arial" w:cs="Arial"/>
+          <w:b/>
+          <w:bCs/>
+          <w:noProof/>
+          <w:sz w:val="28"/>
+          <w:szCs w:val="28"/>
+        </w:rPr>
+      </w:pPr>
+    </w:p>
+    <w:p>
+      <w:pPr>
+        <w:rPr>
           <w:b/>
           <w:bCs/>
         </w:rPr>
       </w:pPr>
       <w:r>
         <w:rPr>
-          <w:b/>
-          <w:bCs/>
           <w:noProof/>
         </w:rPr>
         <w:drawing>
-          <wp:anchor distT="0" distB="0" distL="114300" distR="114300" simplePos="0" relativeHeight="251659264" behindDoc="0" locked="0" layoutInCell="1" allowOverlap="1" wp14:anchorId="25B5AA2B" wp14:editId="56A6580C">
-            <wp:simplePos x="0" y="0"/>
-            <wp:positionH relativeFrom="column">
-              <wp:posOffset>0</wp:posOffset>
-            </wp:positionH>
-            <wp:positionV relativeFrom="paragraph">
-              <wp:posOffset>323850</wp:posOffset>
-            </wp:positionV>
-            <wp:extent cx="5612130" cy="4560570"/>
-            <wp:effectExtent l="0" t="0" r="0" b="0"/>
-            <wp:wrapTopAndBottom/>
-            <wp:docPr id="1" name="Imagen 1"/>
+          <wp:inline distT="0" distB="0" distL="0" distR="0" wp14:anchorId="6599019C" wp14:editId="73AB0EB7">
+            <wp:extent cx="6187440" cy="5684520"/>
+            <wp:effectExtent l="0" t="0" r="3810" b="0"/>
+            <wp:docPr id="2" name="Imagen 2"/>
             <wp:cNvGraphicFramePr>
               <a:graphicFrameLocks xmlns:a="http://schemas.openxmlformats.org/drawingml/2006/main" noChangeAspect="1"/>
             </wp:cNvGraphicFramePr>
@@ -300,8 +326,10 @@
               <a:graphicData uri="http://schemas.openxmlformats.org/drawingml/2006/picture">
                 <pic:pic xmlns:pic="http://schemas.openxmlformats.org/drawingml/2006/picture">
                   <pic:nvPicPr>
-                    <pic:cNvPr id="1" name=""/>
-                    <pic:cNvPicPr/>
+                    <pic:cNvPr id="0" name="Picture 1"/>
+                    <pic:cNvPicPr>
+                      <a:picLocks noChangeAspect="1" noChangeArrowheads="1"/>
+                    </pic:cNvPicPr>
                   </pic:nvPicPr>
                   <pic:blipFill>
                     <a:blip r:embed="rId4">
@@ -311,23 +339,28 @@
                         </a:ext>
                       </a:extLst>
                     </a:blip>
+                    <a:srcRect/>
                     <a:stretch>
                       <a:fillRect/>
                     </a:stretch>
                   </pic:blipFill>
-                  <pic:spPr>
+                  <pic:spPr bwMode="auto">
                     <a:xfrm>
                       <a:off x="0" y="0"/>
-                      <a:ext cx="5612130" cy="4560570"/>
+                      <a:ext cx="6187440" cy="5684520"/>
                     </a:xfrm>
                     <a:prstGeom prst="rect">
                       <a:avLst/>
                     </a:prstGeom>
+                    <a:noFill/>
+                    <a:ln>
+                      <a:noFill/>
+                    </a:ln>
                   </pic:spPr>
                 </pic:pic>
               </a:graphicData>
             </a:graphic>
-          </wp:anchor>
+          </wp:inline>
         </w:drawing>
       </w:r>
     </w:p>
@@ -382,38 +415,6 @@
     <w:p>
       <w:pPr>
         <w:rPr>
-          <w:b/>
-          <w:bCs/>
-        </w:rPr>
-      </w:pPr>
-    </w:p>
-    <w:p>
-      <w:pPr>
-        <w:rPr>
-          <w:b/>
-          <w:bCs/>
-        </w:rPr>
-      </w:pPr>
-    </w:p>
-    <w:p>
-      <w:pPr>
-        <w:rPr>
-          <w:b/>
-          <w:bCs/>
-        </w:rPr>
-      </w:pPr>
-    </w:p>
-    <w:p>
-      <w:pPr>
-        <w:rPr>
-          <w:b/>
-          <w:bCs/>
-        </w:rPr>
-      </w:pPr>
-    </w:p>
-    <w:p>
-      <w:pPr>
-        <w:rPr>
           <w:rFonts w:ascii="Arial" w:hAnsi="Arial" w:cs="Arial"/>
           <w:b/>
           <w:bCs/>
@@ -430,35 +431,46 @@
           <w:szCs w:val="28"/>
         </w:rPr>
         <w:lastRenderedPageBreak/>
-        <w:t>CASO DE USO 2 – REGISTRO DE CLIENTES</w:t>
+        <w:t xml:space="preserve">CASO DE USO 2 – REGISTRO DE </w:t>
       </w:r>
-    </w:p>
-    <w:p>
-      <w:pPr>
-        <w:rPr>
-          <w:b/>
-          <w:bCs/>
-        </w:rPr>
-      </w:pPr>
       <w:r>
         <w:rPr>
-          <w:b/>
-          <w:bCs/>
+          <w:rFonts w:ascii="Arial" w:hAnsi="Arial" w:cs="Arial"/>
+          <w:b/>
+          <w:bCs/>
+          <w:sz w:val="28"/>
+          <w:szCs w:val="28"/>
+        </w:rPr>
+        <w:t>USUARIOS</w:t>
+      </w:r>
+    </w:p>
+    <w:p>
+      <w:pPr>
+        <w:rPr>
+          <w:rFonts w:ascii="Arial" w:hAnsi="Arial" w:cs="Arial"/>
+          <w:b/>
+          <w:bCs/>
+          <w:sz w:val="28"/>
+          <w:szCs w:val="28"/>
+        </w:rPr>
+      </w:pPr>
+    </w:p>
+    <w:p>
+      <w:pPr>
+        <w:rPr>
+          <w:b/>
+          <w:bCs/>
+        </w:rPr>
+      </w:pPr>
+      <w:r>
+        <w:rPr>
           <w:noProof/>
         </w:rPr>
         <w:drawing>
-          <wp:anchor distT="0" distB="0" distL="114300" distR="114300" simplePos="0" relativeHeight="251660288" behindDoc="0" locked="0" layoutInCell="1" allowOverlap="1" wp14:anchorId="7B7F9116" wp14:editId="522893FF">
-            <wp:simplePos x="0" y="0"/>
-            <wp:positionH relativeFrom="column">
-              <wp:posOffset>0</wp:posOffset>
-            </wp:positionH>
-            <wp:positionV relativeFrom="paragraph">
-              <wp:posOffset>285750</wp:posOffset>
-            </wp:positionV>
-            <wp:extent cx="5612130" cy="4879340"/>
-            <wp:effectExtent l="0" t="0" r="0" b="0"/>
-            <wp:wrapTopAndBottom/>
-            <wp:docPr id="6" name="Imagen 6"/>
+          <wp:inline distT="0" distB="0" distL="0" distR="0" wp14:anchorId="2A75E260" wp14:editId="60A17012">
+            <wp:extent cx="6233160" cy="5501640"/>
+            <wp:effectExtent l="0" t="0" r="0" b="3810"/>
+            <wp:docPr id="3" name="Imagen 3"/>
             <wp:cNvGraphicFramePr>
               <a:graphicFrameLocks xmlns:a="http://schemas.openxmlformats.org/drawingml/2006/main" noChangeAspect="1"/>
             </wp:cNvGraphicFramePr>
@@ -466,8 +478,10 @@
               <a:graphicData uri="http://schemas.openxmlformats.org/drawingml/2006/picture">
                 <pic:pic xmlns:pic="http://schemas.openxmlformats.org/drawingml/2006/picture">
                   <pic:nvPicPr>
-                    <pic:cNvPr id="6" name=""/>
-                    <pic:cNvPicPr/>
+                    <pic:cNvPr id="0" name="Picture 3"/>
+                    <pic:cNvPicPr>
+                      <a:picLocks noChangeAspect="1" noChangeArrowheads="1"/>
+                    </pic:cNvPicPr>
                   </pic:nvPicPr>
                   <pic:blipFill>
                     <a:blip r:embed="rId5">
@@ -477,41 +491,30 @@
                         </a:ext>
                       </a:extLst>
                     </a:blip>
+                    <a:srcRect/>
                     <a:stretch>
                       <a:fillRect/>
                     </a:stretch>
                   </pic:blipFill>
-                  <pic:spPr>
+                  <pic:spPr bwMode="auto">
                     <a:xfrm>
                       <a:off x="0" y="0"/>
-                      <a:ext cx="5612130" cy="4879340"/>
+                      <a:ext cx="6233160" cy="5501640"/>
                     </a:xfrm>
                     <a:prstGeom prst="rect">
                       <a:avLst/>
                     </a:prstGeom>
+                    <a:noFill/>
+                    <a:ln>
+                      <a:noFill/>
+                    </a:ln>
                   </pic:spPr>
                 </pic:pic>
               </a:graphicData>
             </a:graphic>
-          </wp:anchor>
+          </wp:inline>
         </w:drawing>
       </w:r>
-    </w:p>
-    <w:p>
-      <w:pPr>
-        <w:rPr>
-          <w:b/>
-          <w:bCs/>
-        </w:rPr>
-      </w:pPr>
-    </w:p>
-    <w:p>
-      <w:pPr>
-        <w:rPr>
-          <w:b/>
-          <w:bCs/>
-        </w:rPr>
-      </w:pPr>
     </w:p>
     <w:p>
       <w:pPr>
@@ -616,19 +619,26 @@
         <w:rPr>
           <w:b/>
           <w:bCs/>
+          <w:noProof/>
+        </w:rPr>
+      </w:pPr>
+    </w:p>
+    <w:p>
+      <w:pPr>
+        <w:rPr>
+          <w:b/>
+          <w:bCs/>
         </w:rPr>
       </w:pPr>
       <w:r>
         <w:rPr>
-          <w:b/>
-          <w:bCs/>
           <w:noProof/>
         </w:rPr>
         <w:drawing>
-          <wp:inline distT="0" distB="0" distL="0" distR="0" wp14:anchorId="53311F16" wp14:editId="285BD159">
-            <wp:extent cx="6321358" cy="3512820"/>
-            <wp:effectExtent l="0" t="0" r="3810" b="0"/>
-            <wp:docPr id="4" name="Imagen 4"/>
+          <wp:inline distT="0" distB="0" distL="0" distR="0" wp14:anchorId="7A60CD7C" wp14:editId="690D2B56">
+            <wp:extent cx="6339840" cy="5082540"/>
+            <wp:effectExtent l="0" t="0" r="3810" b="3810"/>
+            <wp:docPr id="7" name="Imagen 7"/>
             <wp:cNvGraphicFramePr>
               <a:graphicFrameLocks xmlns:a="http://schemas.openxmlformats.org/drawingml/2006/main" noChangeAspect="1"/>
             </wp:cNvGraphicFramePr>
@@ -636,7 +646,7 @@
               <a:graphicData uri="http://schemas.openxmlformats.org/drawingml/2006/picture">
                 <pic:pic xmlns:pic="http://schemas.openxmlformats.org/drawingml/2006/picture">
                   <pic:nvPicPr>
-                    <pic:cNvPr id="0" name="Picture 4"/>
+                    <pic:cNvPr id="0" name="Picture 5"/>
                     <pic:cNvPicPr>
                       <a:picLocks noChangeAspect="1" noChangeArrowheads="1"/>
                     </pic:cNvPicPr>
@@ -657,7 +667,7 @@
                   <pic:spPr bwMode="auto">
                     <a:xfrm>
                       <a:off x="0" y="0"/>
-                      <a:ext cx="6334804" cy="3520292"/>
+                      <a:ext cx="6339840" cy="5082540"/>
                     </a:xfrm>
                     <a:prstGeom prst="rect">
                       <a:avLst/>
@@ -677,8 +687,88 @@
     <w:p>
       <w:pPr>
         <w:rPr>
-          <w:b/>
-          <w:bCs/>
+          <w:rFonts w:ascii="Arial" w:hAnsi="Arial" w:cs="Arial"/>
+          <w:b/>
+          <w:bCs/>
+          <w:sz w:val="28"/>
+          <w:szCs w:val="28"/>
+        </w:rPr>
+      </w:pPr>
+    </w:p>
+    <w:p>
+      <w:pPr>
+        <w:rPr>
+          <w:rFonts w:ascii="Arial" w:hAnsi="Arial" w:cs="Arial"/>
+          <w:b/>
+          <w:bCs/>
+          <w:sz w:val="28"/>
+          <w:szCs w:val="28"/>
+        </w:rPr>
+      </w:pPr>
+    </w:p>
+    <w:p>
+      <w:pPr>
+        <w:rPr>
+          <w:rFonts w:ascii="Arial" w:hAnsi="Arial" w:cs="Arial"/>
+          <w:b/>
+          <w:bCs/>
+          <w:sz w:val="28"/>
+          <w:szCs w:val="28"/>
+        </w:rPr>
+      </w:pPr>
+    </w:p>
+    <w:p>
+      <w:pPr>
+        <w:rPr>
+          <w:rFonts w:ascii="Arial" w:hAnsi="Arial" w:cs="Arial"/>
+          <w:b/>
+          <w:bCs/>
+          <w:sz w:val="28"/>
+          <w:szCs w:val="28"/>
+        </w:rPr>
+      </w:pPr>
+    </w:p>
+    <w:p>
+      <w:pPr>
+        <w:rPr>
+          <w:rFonts w:ascii="Arial" w:hAnsi="Arial" w:cs="Arial"/>
+          <w:b/>
+          <w:bCs/>
+          <w:sz w:val="28"/>
+          <w:szCs w:val="28"/>
+        </w:rPr>
+      </w:pPr>
+    </w:p>
+    <w:p>
+      <w:pPr>
+        <w:rPr>
+          <w:rFonts w:ascii="Arial" w:hAnsi="Arial" w:cs="Arial"/>
+          <w:b/>
+          <w:bCs/>
+          <w:sz w:val="28"/>
+          <w:szCs w:val="28"/>
+        </w:rPr>
+      </w:pPr>
+    </w:p>
+    <w:p>
+      <w:pPr>
+        <w:rPr>
+          <w:rFonts w:ascii="Arial" w:hAnsi="Arial" w:cs="Arial"/>
+          <w:b/>
+          <w:bCs/>
+          <w:sz w:val="28"/>
+          <w:szCs w:val="28"/>
+        </w:rPr>
+      </w:pPr>
+    </w:p>
+    <w:p>
+      <w:pPr>
+        <w:rPr>
+          <w:rFonts w:ascii="Arial" w:hAnsi="Arial" w:cs="Arial"/>
+          <w:b/>
+          <w:bCs/>
+          <w:sz w:val="28"/>
+          <w:szCs w:val="28"/>
         </w:rPr>
       </w:pPr>
       <w:r>
@@ -692,27 +782,34 @@
         <w:lastRenderedPageBreak/>
         <w:t>CASO DE USO 4 – FORO DE COMUNICACIÓN</w:t>
       </w:r>
+    </w:p>
+    <w:p>
+      <w:pPr>
+        <w:rPr>
+          <w:rFonts w:ascii="Arial" w:hAnsi="Arial" w:cs="Arial"/>
+          <w:b/>
+          <w:bCs/>
+          <w:sz w:val="28"/>
+          <w:szCs w:val="28"/>
+        </w:rPr>
+      </w:pPr>
+    </w:p>
+    <w:p>
+      <w:pPr>
+        <w:rPr>
+          <w:b/>
+          <w:bCs/>
+        </w:rPr>
+      </w:pPr>
       <w:r>
         <w:rPr>
-          <w:rFonts w:ascii="Arial" w:hAnsi="Arial" w:cs="Arial"/>
-          <w:b/>
-          <w:bCs/>
-          <w:sz w:val="28"/>
-          <w:szCs w:val="28"/>
-        </w:rPr>
-        <w:br/>
-      </w:r>
-      <w:r>
-        <w:rPr>
-          <w:b/>
-          <w:bCs/>
           <w:noProof/>
         </w:rPr>
         <w:drawing>
-          <wp:inline distT="0" distB="0" distL="0" distR="0" wp14:anchorId="32BDE849" wp14:editId="61D9D6C1">
-            <wp:extent cx="6290153" cy="4991100"/>
+          <wp:inline distT="0" distB="0" distL="0" distR="0" wp14:anchorId="250E9DEE" wp14:editId="252B2793">
+            <wp:extent cx="6210300" cy="5280660"/>
             <wp:effectExtent l="0" t="0" r="0" b="0"/>
-            <wp:docPr id="5" name="Imagen 5"/>
+            <wp:docPr id="8" name="Imagen 8"/>
             <wp:cNvGraphicFramePr>
               <a:graphicFrameLocks xmlns:a="http://schemas.openxmlformats.org/drawingml/2006/main" noChangeAspect="1"/>
             </wp:cNvGraphicFramePr>
@@ -720,7 +817,7 @@
               <a:graphicData uri="http://schemas.openxmlformats.org/drawingml/2006/picture">
                 <pic:pic xmlns:pic="http://schemas.openxmlformats.org/drawingml/2006/picture">
                   <pic:nvPicPr>
-                    <pic:cNvPr id="0" name="Picture 5"/>
+                    <pic:cNvPr id="0" name="Picture 7"/>
                     <pic:cNvPicPr>
                       <a:picLocks noChangeAspect="1" noChangeArrowheads="1"/>
                     </pic:cNvPicPr>
@@ -741,7 +838,7 @@
                   <pic:spPr bwMode="auto">
                     <a:xfrm>
                       <a:off x="0" y="0"/>
-                      <a:ext cx="6298470" cy="4997699"/>
+                      <a:ext cx="6210300" cy="5280660"/>
                     </a:xfrm>
                     <a:prstGeom prst="rect">
                       <a:avLst/>
@@ -756,6 +853,16 @@
             </a:graphic>
           </wp:inline>
         </w:drawing>
+      </w:r>
+      <w:r>
+        <w:rPr>
+          <w:rFonts w:ascii="Arial" w:hAnsi="Arial" w:cs="Arial"/>
+          <w:b/>
+          <w:bCs/>
+          <w:sz w:val="28"/>
+          <w:szCs w:val="28"/>
+        </w:rPr>
+        <w:br/>
       </w:r>
     </w:p>
     <w:sectPr>
@@ -1352,6 +1459,7 @@
     <w:rsid w:val="00CF18B0"/>
     <w:rsid w:val="00D2601C"/>
     <w:rsid w:val="00EA357B"/>
+    <w:rsid w:val="00EE6FFC"/>
   </w:rsids>
   <m:mathPr>
     <m:mathFont m:val="Cambria Math"/>
@@ -1366,7 +1474,7 @@
     <m:intLim m:val="subSup"/>
     <m:naryLim m:val="undOvr"/>
   </m:mathPr>
-  <w:themeFontLang w:val="es-CO" w:eastAsia="x-none" w:bidi="x-none"/>
+  <w:themeFontLang w:val="es-CO"/>
   <w:clrSchemeMapping w:bg1="light1" w:t1="dark1" w:bg2="light2" w:t2="dark2" w:accent1="accent1" w:accent2="accent2" w:accent3="accent3" w:accent4="accent4" w:accent5="accent5" w:accent6="accent6" w:hyperlink="hyperlink" w:followedHyperlink="followedHyperlink"/>
   <w:decimalSymbol w:val=","/>
   <w:listSeparator w:val=";"/>
@@ -1800,24 +1908,12 @@
     <w:semiHidden/>
     <w:unhideWhenUsed/>
   </w:style>
-  <w:style w:type="paragraph" w:customStyle="1" w:styleId="49D5473820624375890BB0662CD82C73">
-    <w:name w:val="49D5473820624375890BB0662CD82C73"/>
-    <w:rsid w:val="00C06A3B"/>
-  </w:style>
   <w:style w:type="paragraph" w:customStyle="1" w:styleId="135B73C01FA8457887C83E084B91BA56">
     <w:name w:val="135B73C01FA8457887C83E084B91BA56"/>
     <w:rsid w:val="00C06A3B"/>
   </w:style>
   <w:style w:type="paragraph" w:customStyle="1" w:styleId="450C557E1ABD4B939E2E6EFA0C49F8BD">
     <w:name w:val="450C557E1ABD4B939E2E6EFA0C49F8BD"/>
-    <w:rsid w:val="00C06A3B"/>
-  </w:style>
-  <w:style w:type="paragraph" w:customStyle="1" w:styleId="5003669930A34D06ABFB3593FA5AD6BD">
-    <w:name w:val="5003669930A34D06ABFB3593FA5AD6BD"/>
-    <w:rsid w:val="00C06A3B"/>
-  </w:style>
-  <w:style w:type="paragraph" w:customStyle="1" w:styleId="2F7B9F5E45504749B1F0243E93290B15">
-    <w:name w:val="2F7B9F5E45504749B1F0243E93290B15"/>
     <w:rsid w:val="00C06A3B"/>
   </w:style>
 </w:styles>
